--- a/ordenanzas/1452.docx
+++ b/ordenanzas/1452.docx
@@ -5,7 +5,8 @@
     <w:p>
       <w:pPr>
         <w:pStyle w:val="Sangradetextonormal"/>
-        <w:spacing w:after="200"/>
+        <w:keepNext/>
+        <w:spacing w:after="240"/>
         <w:ind w:firstLine="0"/>
         <w:jc w:val="right"/>
         <w:rPr>
@@ -22,15 +23,18 @@
     <w:p>
       <w:pPr>
         <w:pStyle w:val="Sangradetextonormal"/>
-        <w:spacing w:after="200"/>
+        <w:keepNext/>
+        <w:spacing w:before="240" w:after="360"/>
         <w:ind w:firstLine="0"/>
         <w:jc w:val="left"/>
         <w:rPr>
-          <w:bCs/>
-        </w:rPr>
-      </w:pPr>
-      <w:r>
-        <w:rPr>
+          <w:b/>
+          <w:bCs/>
+        </w:rPr>
+      </w:pPr>
+      <w:r>
+        <w:rPr>
+          <w:b/>
           <w:bCs/>
         </w:rPr>
         <w:t>ORDENANZA Nº 1452</w:t>
@@ -39,23 +43,51 @@
     <w:p>
       <w:pPr>
         <w:pStyle w:val="Sangradetextonormal"/>
-        <w:spacing w:after="200"/>
+        <w:keepNext/>
+        <w:spacing w:before="240" w:after="120"/>
         <w:ind w:firstLine="0"/>
-      </w:pPr>
-      <w:r>
-        <w:rPr>
+        <w:jc w:val="left"/>
+        <w:rPr>
+          <w:b/>
+          <w:bCs/>
+        </w:rPr>
+      </w:pPr>
+      <w:r>
+        <w:rPr>
+          <w:b/>
           <w:bCs/>
         </w:rPr>
         <w:t xml:space="preserve">VISTO: </w:t>
       </w:r>
-      <w:r>
-        <w:t>La entrada en vigor de la Ley Nacional Nº 24.807, por la cual el Congreso ha dado reconocimiento y creación a la Federación Argentina de Municipios</w:t>
-      </w:r>
-      <w:r>
+    </w:p>
+    <w:p>
+      <w:pPr>
+        <w:pStyle w:val="Sangradetextonormal"/>
+        <w:keepNext/>
+        <w:spacing w:after="120"/>
+        <w:ind w:firstLine="0"/>
+        <w:jc w:val="left"/>
+      </w:pPr>
+      <w:r>
+        <w:rPr>
+          <w:bCs/>
+        </w:rPr>
         <w:t xml:space="preserve"> </w:t>
       </w:r>
       <w:r>
-        <w:t xml:space="preserve">                    (</w:t>
+        <w:t>La entrada en vigor de la Ley Nacional N</w:t>
+      </w:r>
+      <w:r>
+        <w:t xml:space="preserve">º </w:t>
+      </w:r>
+      <w:r>
+        <w:t>24.807, por la cual el Congreso ha dado reconocimiento y creación a la Federación Argentina de Municipios</w:t>
+      </w:r>
+      <w:r>
+        <w:t xml:space="preserve"> </w:t>
+      </w:r>
+      <w:r>
+        <w:t xml:space="preserve"> (</w:t>
       </w:r>
       <w:r>
         <w:t>F.A.M.</w:t>
@@ -70,15 +102,37 @@
     <w:p>
       <w:pPr>
         <w:pStyle w:val="Sangra2detindependiente"/>
-        <w:spacing w:after="200"/>
+        <w:keepNext/>
+        <w:spacing w:before="240" w:after="120"/>
         <w:ind w:firstLine="0"/>
-      </w:pPr>
-      <w:r>
-        <w:rPr>
+        <w:jc w:val="left"/>
+        <w:rPr>
+          <w:b/>
+          <w:bCs/>
+        </w:rPr>
+      </w:pPr>
+      <w:r>
+        <w:rPr>
+          <w:b/>
           <w:bCs/>
         </w:rPr>
         <w:t xml:space="preserve">CONSIDERANDO: </w:t>
       </w:r>
+    </w:p>
+    <w:p>
+      <w:pPr>
+        <w:pStyle w:val="Sangra2detindependiente"/>
+        <w:keepNext/>
+        <w:spacing w:after="120"/>
+        <w:ind w:firstLine="0"/>
+        <w:jc w:val="left"/>
+      </w:pPr>
+      <w:r>
+        <w:rPr>
+          <w:bCs/>
+        </w:rPr>
+        <w:t xml:space="preserve"> </w:t>
+      </w:r>
       <w:r>
         <w:t>Que la citada norma legal, reconoce a la F.A.M. y la instituye como ente público no estatal dotado de personería jurídica suficiente;</w:t>
       </w:r>
@@ -86,8 +140,10 @@
     <w:p>
       <w:pPr>
         <w:pStyle w:val="Sangra2detindependiente"/>
-        <w:spacing w:after="200"/>
+        <w:keepNext/>
+        <w:spacing w:after="120"/>
         <w:ind w:firstLine="0"/>
+        <w:jc w:val="left"/>
       </w:pPr>
       <w:r>
         <w:t>Que la F.A.M. fue constituida a comienzos de la presente década como Institución pluralista y federal, orientada a abordar la problemática municipal en su integridad generando, desde un comienzo, la adhesión de gobiernos locales de todo tipo de ciudades del país;</w:t>
@@ -96,8 +152,10 @@
     <w:p>
       <w:pPr>
         <w:pStyle w:val="Sangra2detindependiente"/>
-        <w:spacing w:after="200"/>
+        <w:keepNext/>
+        <w:spacing w:after="120"/>
         <w:ind w:firstLine="0"/>
+        <w:jc w:val="left"/>
       </w:pPr>
       <w:r>
         <w:t>Que la Ley 24.807 constituye un paso fundamental en esa dirección, que permite consolidar una organización intermunicipal, representativa de la totalidad de las expresiones políticas del país y de la amplia geografía nacional, al tiempo que favorece la puesta en práctica de diferentes mecanismos de asistencia técnica y colaboración con los municipios y comunas;</w:t>
@@ -106,8 +164,10 @@
     <w:p>
       <w:pPr>
         <w:pStyle w:val="Sangra2detindependiente"/>
-        <w:spacing w:after="200"/>
+        <w:keepNext/>
+        <w:spacing w:after="120"/>
         <w:ind w:firstLine="0"/>
+        <w:jc w:val="left"/>
       </w:pPr>
       <w:r>
         <w:t>Que entre los fines legales de la F.A.M. se destaca la promoción, aseguramiento y defensa de las autonomías municipales, en el marco del afianzamiento del federalismo, la conformación de una unidad de articulación de los foros provinciales de municipios, el favorecimiento de las actuaciones de los municipios ente los distintos poderes públicos, el fomento de las relaciones de cooperación con distintas entidades, universidades y centros de educación, así como toda otra actividad orientada a fortalecer la gestión de las administraciones municipales;</w:t>
@@ -116,8 +176,10 @@
     <w:p>
       <w:pPr>
         <w:pStyle w:val="Sangra2detindependiente"/>
-        <w:spacing w:after="200"/>
+        <w:keepNext/>
+        <w:spacing w:after="120"/>
         <w:ind w:firstLine="0"/>
+        <w:jc w:val="left"/>
       </w:pPr>
       <w:r>
         <w:t>Que, para el cumplimiento de tales propósitos, el patrimonio de la F.A.M. se constituye, entre otros recursos, con las cuotas y aportes ordinarios establecidos para su funcionamiento, a cargo de los distintos municipios miembros;</w:t>
@@ -126,8 +188,10 @@
     <w:p>
       <w:pPr>
         <w:pStyle w:val="Sangra2detindependiente"/>
-        <w:spacing w:after="200"/>
+        <w:keepNext/>
+        <w:spacing w:after="120"/>
         <w:ind w:firstLine="0"/>
+        <w:jc w:val="left"/>
       </w:pPr>
       <w:r>
         <w:t>Que la F.A.M. ha establecido una escala de contribuciones entre los distintos municipios adheridos, estructurada primordialmente en función de la base poblacional;</w:t>
@@ -136,8 +200,10 @@
     <w:p>
       <w:pPr>
         <w:pStyle w:val="Sangra2detindependiente"/>
-        <w:spacing w:after="200"/>
+        <w:keepNext/>
+        <w:spacing w:after="120"/>
         <w:ind w:firstLine="0"/>
+        <w:jc w:val="left"/>
       </w:pPr>
       <w:r>
         <w:t>Que por todo ello corresponde formalizar la adhesión y, al propio tiempo, autorizar la transferencia a la F.A.M. de los aportes ordinarios a esa institución en calidad de miembros de la misma;</w:t>
@@ -145,22 +211,19 @@
     </w:p>
     <w:p>
       <w:pPr>
-        <w:spacing w:after="200"/>
+        <w:keepNext/>
+        <w:spacing w:before="360" w:after="360"/>
+        <w:ind w:left="1984" w:right="1984"/>
         <w:jc w:val="center"/>
         <w:rPr>
-          <w:bCs/>
-          <w:lang w:val="es-AR"/>
-        </w:rPr>
-      </w:pPr>
-      <w:r>
-        <w:rPr>
-          <w:bCs/>
-          <w:lang w:val="es-AR"/>
-        </w:rPr>
-        <w:t xml:space="preserve">POR </w:t>
-      </w:r>
-      <w:r>
-        <w:rPr>
+          <w:b/>
+          <w:bCs/>
+          <w:lang w:val="es-AR"/>
+        </w:rPr>
+      </w:pPr>
+      <w:r>
+        <w:rPr>
+          <w:b/>
           <w:bCs/>
           <w:lang w:val="es-AR"/>
         </w:rPr>
@@ -170,17 +233,21 @@
     <w:p>
       <w:pPr>
         <w:pStyle w:val="Textoindependiente"/>
-        <w:spacing w:after="200"/>
-      </w:pPr>
-      <w:r>
-        <w:rPr>
-          <w:bCs/>
+        <w:keepNext/>
+        <w:spacing w:after="120"/>
+        <w:jc w:val="left"/>
+      </w:pPr>
+      <w:r>
+        <w:rPr>
+          <w:bCs/>
+          <w:u w:val="single"/>
         </w:rPr>
         <w:t>ARTICULO PRIMERO</w:t>
       </w:r>
       <w:r>
         <w:rPr>
           <w:bCs/>
+          <w:u w:val="single"/>
         </w:rPr>
         <w:t>:</w:t>
       </w:r>
@@ -191,20 +258,27 @@
         <w:t>AUTORIZASE</w:t>
       </w:r>
       <w:r>
-        <w:t xml:space="preserve"> al Departamento Ejecutivo Municipal a realizar las actuaciones conducentes a la incorporación de la Municipalidad de Yerba Buena a la Federación Argentina de Municipios, en los términos del Artículo 4 de la Ley Nacional Nº 24.807.</w:t>
-      </w:r>
-    </w:p>
-    <w:p>
-      <w:pPr>
-        <w:spacing w:after="200"/>
-        <w:jc w:val="both"/>
-        <w:rPr>
-          <w:lang w:val="es-AR"/>
-        </w:rPr>
-      </w:pPr>
-      <w:r>
-        <w:rPr>
-          <w:bCs/>
+        <w:t xml:space="preserve"> al Departamento Ejecutivo Municipal a realizar las actuaciones conducentes a la incorporación de la Municipalidad de Yerba Buena a la Federación Argentina de Municipios, en los términos del Artículo 4 de la Ley Nacional N</w:t>
+      </w:r>
+      <w:r>
+        <w:t xml:space="preserve">º </w:t>
+      </w:r>
+      <w:r>
+        <w:t>24.807.</w:t>
+      </w:r>
+    </w:p>
+    <w:p>
+      <w:pPr>
+        <w:keepNext/>
+        <w:spacing w:after="120"/>
+        <w:rPr>
+          <w:lang w:val="es-AR"/>
+        </w:rPr>
+      </w:pPr>
+      <w:r>
+        <w:rPr>
+          <w:bCs/>
+          <w:u w:val="single"/>
           <w:lang w:val="es-AR"/>
         </w:rPr>
         <w:t>ARTICULO SEGUNDO</w:t>
@@ -212,9 +286,17 @@
       <w:r>
         <w:rPr>
           <w:bCs/>
-          <w:lang w:val="es-AR"/>
-        </w:rPr>
-        <w:t xml:space="preserve">: </w:t>
+          <w:u w:val="single"/>
+          <w:lang w:val="es-AR"/>
+        </w:rPr>
+        <w:t>:</w:t>
+      </w:r>
+      <w:r>
+        <w:rPr>
+          <w:bCs/>
+          <w:lang w:val="es-AR"/>
+        </w:rPr>
+        <w:t xml:space="preserve"> </w:t>
       </w:r>
       <w:r>
         <w:rPr>
@@ -227,31 +309,46 @@
         <w:rPr>
           <w:lang w:val="es-AR"/>
         </w:rPr>
-        <w:t xml:space="preserve"> al Departamento Ejecutivo Municipal a efectuar a la Federación Argentina de Municipios el aporte ordinario anual que ésta determine para la categoría de municipio, de acuerdo al Anexo Unico de la presente Ordenanza.</w:t>
-      </w:r>
-    </w:p>
-    <w:p>
-      <w:pPr>
-        <w:spacing w:after="200"/>
-        <w:jc w:val="both"/>
-        <w:rPr>
-          <w:lang w:val="es-AR"/>
-        </w:rPr>
-      </w:pPr>
-      <w:r>
-        <w:rPr>
-          <w:bCs/>
+        <w:t xml:space="preserve"> al Departamento Ejecutivo Municipal a efectuar a la Federación Argentina de Municipios el aporte ordinario anual que ésta </w:t>
+      </w:r>
+      <w:r>
+        <w:rPr>
           <w:lang w:val="es-AR"/>
         </w:rPr>
         <w:lastRenderedPageBreak/>
+        <w:t>determine para la categoría de municipio, de acuerdo al Anexo Unico de la presente Ordenanza.</w:t>
+      </w:r>
+    </w:p>
+    <w:p>
+      <w:pPr>
+        <w:keepNext/>
+        <w:spacing w:after="120"/>
+        <w:rPr>
+          <w:lang w:val="es-AR"/>
+        </w:rPr>
+      </w:pPr>
+      <w:r>
+        <w:rPr>
+          <w:bCs/>
+          <w:u w:val="single"/>
+          <w:lang w:val="es-AR"/>
+        </w:rPr>
         <w:t>ARTICULO TERCERO</w:t>
       </w:r>
       <w:r>
         <w:rPr>
           <w:bCs/>
-          <w:lang w:val="es-AR"/>
-        </w:rPr>
-        <w:t xml:space="preserve">: </w:t>
+          <w:u w:val="single"/>
+          <w:lang w:val="es-AR"/>
+        </w:rPr>
+        <w:t>:</w:t>
+      </w:r>
+      <w:r>
+        <w:rPr>
+          <w:bCs/>
+          <w:lang w:val="es-AR"/>
+        </w:rPr>
+        <w:t xml:space="preserve"> </w:t>
       </w:r>
       <w:r>
         <w:rPr>
@@ -269,16 +366,17 @@
     </w:p>
     <w:p>
       <w:pPr>
-        <w:spacing w:after="200"/>
-        <w:jc w:val="both"/>
-        <w:rPr>
-          <w:bCs/>
-          <w:lang w:val="es-AR"/>
-        </w:rPr>
-      </w:pPr>
-      <w:r>
-        <w:rPr>
-          <w:bCs/>
+        <w:keepNext/>
+        <w:spacing w:after="120"/>
+        <w:rPr>
+          <w:bCs/>
+          <w:lang w:val="es-AR"/>
+        </w:rPr>
+      </w:pPr>
+      <w:r>
+        <w:rPr>
+          <w:bCs/>
+          <w:u w:val="single"/>
           <w:lang w:val="es-AR"/>
         </w:rPr>
         <w:t>ARTICULO CUARTO</w:t>
@@ -286,9 +384,17 @@
       <w:r>
         <w:rPr>
           <w:bCs/>
-          <w:lang w:val="es-AR"/>
-        </w:rPr>
-        <w:t xml:space="preserve">: </w:t>
+          <w:u w:val="single"/>
+          <w:lang w:val="es-AR"/>
+        </w:rPr>
+        <w:t>:</w:t>
+      </w:r>
+      <w:r>
+        <w:rPr>
+          <w:bCs/>
+          <w:lang w:val="es-AR"/>
+        </w:rPr>
+        <w:t xml:space="preserve"> </w:t>
       </w:r>
       <w:r>
         <w:rPr>
@@ -301,9 +407,8 @@
     <w:p>
       <w:pPr>
         <w:pStyle w:val="Ttulo1"/>
-        <w:keepNext w:val="0"/>
-        <w:spacing w:after="200"/>
-        <w:jc w:val="center"/>
+        <w:spacing w:after="120"/>
+        <w:jc w:val="left"/>
         <w:rPr>
           <w:b w:val="0"/>
         </w:rPr>
@@ -326,7 +431,8 @@
     </w:p>
     <w:p>
       <w:pPr>
-        <w:spacing w:after="200"/>
+        <w:keepNext/>
+        <w:spacing w:after="120"/>
         <w:rPr>
           <w:lang w:val="es-AR"/>
         </w:rPr>
@@ -360,7 +466,8 @@
           </w:tcPr>
           <w:p>
             <w:pPr>
-              <w:spacing w:after="200"/>
+              <w:keepNext/>
+              <w:spacing w:after="120"/>
               <w:rPr>
                 <w:lang w:val="es-AR"/>
               </w:rPr>
@@ -369,8 +476,8 @@
           <w:p>
             <w:pPr>
               <w:pStyle w:val="Ttulo3"/>
-              <w:keepNext w:val="0"/>
-              <w:spacing w:after="200"/>
+              <w:spacing w:after="120"/>
+              <w:jc w:val="left"/>
               <w:rPr>
                 <w:b w:val="0"/>
               </w:rPr>
@@ -389,7 +496,8 @@
           </w:tcPr>
           <w:p>
             <w:pPr>
-              <w:spacing w:after="200"/>
+              <w:keepNext/>
+              <w:spacing w:after="120"/>
               <w:rPr>
                 <w:lang w:val="es-AR"/>
               </w:rPr>
@@ -398,8 +506,8 @@
           <w:p>
             <w:pPr>
               <w:pStyle w:val="Ttulo3"/>
-              <w:keepNext w:val="0"/>
-              <w:spacing w:after="200"/>
+              <w:spacing w:after="120"/>
+              <w:jc w:val="left"/>
               <w:rPr>
                 <w:b w:val="0"/>
               </w:rPr>
@@ -413,7 +521,8 @@
           </w:p>
           <w:p>
             <w:pPr>
-              <w:spacing w:after="200"/>
+              <w:keepNext/>
+              <w:spacing w:after="120"/>
               <w:rPr>
                 <w:lang w:val="es-AR"/>
               </w:rPr>
@@ -428,15 +537,17 @@
           </w:tcPr>
           <w:p>
             <w:pPr>
-              <w:spacing w:after="200"/>
-              <w:rPr>
-                <w:lang w:val="es-AR"/>
-              </w:rPr>
-            </w:pPr>
-          </w:p>
-          <w:p>
-            <w:pPr>
-              <w:spacing w:after="200"/>
+              <w:keepNext/>
+              <w:spacing w:after="120"/>
+              <w:rPr>
+                <w:lang w:val="es-AR"/>
+              </w:rPr>
+            </w:pPr>
+          </w:p>
+          <w:p>
+            <w:pPr>
+              <w:keepNext/>
+              <w:spacing w:after="120"/>
               <w:rPr>
                 <w:lang w:val="es-AR"/>
               </w:rPr>
@@ -455,15 +566,17 @@
           </w:tcPr>
           <w:p>
             <w:pPr>
-              <w:spacing w:after="200"/>
-              <w:rPr>
-                <w:lang w:val="es-AR"/>
-              </w:rPr>
-            </w:pPr>
-          </w:p>
-          <w:p>
-            <w:pPr>
-              <w:spacing w:after="200"/>
+              <w:keepNext/>
+              <w:spacing w:after="120"/>
+              <w:rPr>
+                <w:lang w:val="es-AR"/>
+              </w:rPr>
+            </w:pPr>
+          </w:p>
+          <w:p>
+            <w:pPr>
+              <w:keepNext/>
+              <w:spacing w:after="120"/>
               <w:rPr>
                 <w:lang w:val="es-AR"/>
               </w:rPr>
@@ -484,15 +597,17 @@
           </w:tcPr>
           <w:p>
             <w:pPr>
-              <w:spacing w:after="200"/>
-              <w:rPr>
-                <w:lang w:val="es-AR"/>
-              </w:rPr>
-            </w:pPr>
-          </w:p>
-          <w:p>
-            <w:pPr>
-              <w:spacing w:after="200"/>
+              <w:keepNext/>
+              <w:spacing w:after="120"/>
+              <w:rPr>
+                <w:lang w:val="es-AR"/>
+              </w:rPr>
+            </w:pPr>
+          </w:p>
+          <w:p>
+            <w:pPr>
+              <w:keepNext/>
+              <w:spacing w:after="120"/>
               <w:rPr>
                 <w:lang w:val="es-AR"/>
               </w:rPr>
@@ -511,15 +626,17 @@
           </w:tcPr>
           <w:p>
             <w:pPr>
-              <w:spacing w:after="200"/>
-              <w:rPr>
-                <w:lang w:val="es-AR"/>
-              </w:rPr>
-            </w:pPr>
-          </w:p>
-          <w:p>
-            <w:pPr>
-              <w:spacing w:after="200"/>
+              <w:keepNext/>
+              <w:spacing w:after="120"/>
+              <w:rPr>
+                <w:lang w:val="es-AR"/>
+              </w:rPr>
+            </w:pPr>
+          </w:p>
+          <w:p>
+            <w:pPr>
+              <w:keepNext/>
+              <w:spacing w:after="120"/>
               <w:rPr>
                 <w:lang w:val="es-AR"/>
               </w:rPr>
@@ -540,15 +657,17 @@
           </w:tcPr>
           <w:p>
             <w:pPr>
-              <w:spacing w:after="200"/>
-              <w:rPr>
-                <w:lang w:val="es-AR"/>
-              </w:rPr>
-            </w:pPr>
-          </w:p>
-          <w:p>
-            <w:pPr>
-              <w:spacing w:after="200"/>
+              <w:keepNext/>
+              <w:spacing w:after="120"/>
+              <w:rPr>
+                <w:lang w:val="es-AR"/>
+              </w:rPr>
+            </w:pPr>
+          </w:p>
+          <w:p>
+            <w:pPr>
+              <w:keepNext/>
+              <w:spacing w:after="120"/>
               <w:rPr>
                 <w:lang w:val="es-AR"/>
               </w:rPr>
@@ -567,15 +686,17 @@
           </w:tcPr>
           <w:p>
             <w:pPr>
-              <w:spacing w:after="200"/>
-              <w:rPr>
-                <w:lang w:val="es-AR"/>
-              </w:rPr>
-            </w:pPr>
-          </w:p>
-          <w:p>
-            <w:pPr>
-              <w:spacing w:after="200"/>
+              <w:keepNext/>
+              <w:spacing w:after="120"/>
+              <w:rPr>
+                <w:lang w:val="es-AR"/>
+              </w:rPr>
+            </w:pPr>
+          </w:p>
+          <w:p>
+            <w:pPr>
+              <w:keepNext/>
+              <w:spacing w:after="120"/>
               <w:rPr>
                 <w:lang w:val="es-AR"/>
               </w:rPr>
@@ -596,15 +717,17 @@
           </w:tcPr>
           <w:p>
             <w:pPr>
-              <w:spacing w:after="200"/>
-              <w:rPr>
-                <w:lang w:val="es-AR"/>
-              </w:rPr>
-            </w:pPr>
-          </w:p>
-          <w:p>
-            <w:pPr>
-              <w:spacing w:after="200"/>
+              <w:keepNext/>
+              <w:spacing w:after="120"/>
+              <w:rPr>
+                <w:lang w:val="es-AR"/>
+              </w:rPr>
+            </w:pPr>
+          </w:p>
+          <w:p>
+            <w:pPr>
+              <w:keepNext/>
+              <w:spacing w:after="120"/>
               <w:rPr>
                 <w:lang w:val="es-AR"/>
               </w:rPr>
@@ -623,15 +746,17 @@
           </w:tcPr>
           <w:p>
             <w:pPr>
-              <w:spacing w:after="200"/>
-              <w:rPr>
-                <w:lang w:val="es-AR"/>
-              </w:rPr>
-            </w:pPr>
-          </w:p>
-          <w:p>
-            <w:pPr>
-              <w:spacing w:after="200"/>
+              <w:keepNext/>
+              <w:spacing w:after="120"/>
+              <w:rPr>
+                <w:lang w:val="es-AR"/>
+              </w:rPr>
+            </w:pPr>
+          </w:p>
+          <w:p>
+            <w:pPr>
+              <w:keepNext/>
+              <w:spacing w:after="120"/>
               <w:rPr>
                 <w:lang w:val="es-AR"/>
               </w:rPr>
@@ -652,15 +777,17 @@
           </w:tcPr>
           <w:p>
             <w:pPr>
-              <w:spacing w:after="200"/>
-              <w:rPr>
-                <w:lang w:val="es-AR"/>
-              </w:rPr>
-            </w:pPr>
-          </w:p>
-          <w:p>
-            <w:pPr>
-              <w:spacing w:after="200"/>
+              <w:keepNext/>
+              <w:spacing w:after="120"/>
+              <w:rPr>
+                <w:lang w:val="es-AR"/>
+              </w:rPr>
+            </w:pPr>
+          </w:p>
+          <w:p>
+            <w:pPr>
+              <w:keepNext/>
+              <w:spacing w:after="120"/>
               <w:rPr>
                 <w:lang w:val="es-AR"/>
               </w:rPr>
@@ -679,15 +806,17 @@
           </w:tcPr>
           <w:p>
             <w:pPr>
-              <w:spacing w:after="200"/>
-              <w:rPr>
-                <w:lang w:val="es-AR"/>
-              </w:rPr>
-            </w:pPr>
-          </w:p>
-          <w:p>
-            <w:pPr>
-              <w:spacing w:after="200"/>
+              <w:keepNext/>
+              <w:spacing w:after="120"/>
+              <w:rPr>
+                <w:lang w:val="es-AR"/>
+              </w:rPr>
+            </w:pPr>
+          </w:p>
+          <w:p>
+            <w:pPr>
+              <w:keepNext/>
+              <w:spacing w:after="120"/>
               <w:rPr>
                 <w:lang w:val="es-AR"/>
               </w:rPr>
@@ -708,15 +837,17 @@
           </w:tcPr>
           <w:p>
             <w:pPr>
-              <w:spacing w:after="200"/>
-              <w:rPr>
-                <w:lang w:val="es-AR"/>
-              </w:rPr>
-            </w:pPr>
-          </w:p>
-          <w:p>
-            <w:pPr>
-              <w:spacing w:after="200"/>
+              <w:keepNext/>
+              <w:spacing w:after="120"/>
+              <w:rPr>
+                <w:lang w:val="es-AR"/>
+              </w:rPr>
+            </w:pPr>
+          </w:p>
+          <w:p>
+            <w:pPr>
+              <w:keepNext/>
+              <w:spacing w:after="120"/>
               <w:rPr>
                 <w:lang w:val="es-AR"/>
               </w:rPr>
@@ -735,15 +866,17 @@
           </w:tcPr>
           <w:p>
             <w:pPr>
-              <w:spacing w:after="200"/>
-              <w:rPr>
-                <w:lang w:val="es-AR"/>
-              </w:rPr>
-            </w:pPr>
-          </w:p>
-          <w:p>
-            <w:pPr>
-              <w:spacing w:after="200"/>
+              <w:keepNext/>
+              <w:spacing w:after="120"/>
+              <w:rPr>
+                <w:lang w:val="es-AR"/>
+              </w:rPr>
+            </w:pPr>
+          </w:p>
+          <w:p>
+            <w:pPr>
+              <w:keepNext/>
+              <w:spacing w:after="120"/>
               <w:rPr>
                 <w:lang w:val="es-AR"/>
               </w:rPr>
@@ -764,15 +897,17 @@
           </w:tcPr>
           <w:p>
             <w:pPr>
-              <w:spacing w:after="200"/>
-              <w:rPr>
-                <w:lang w:val="es-AR"/>
-              </w:rPr>
-            </w:pPr>
-          </w:p>
-          <w:p>
-            <w:pPr>
-              <w:spacing w:after="200"/>
+              <w:keepNext/>
+              <w:spacing w:after="120"/>
+              <w:rPr>
+                <w:lang w:val="es-AR"/>
+              </w:rPr>
+            </w:pPr>
+          </w:p>
+          <w:p>
+            <w:pPr>
+              <w:keepNext/>
+              <w:spacing w:after="120"/>
               <w:rPr>
                 <w:lang w:val="es-AR"/>
               </w:rPr>
@@ -791,15 +926,17 @@
           </w:tcPr>
           <w:p>
             <w:pPr>
-              <w:spacing w:after="200"/>
-              <w:rPr>
-                <w:lang w:val="es-AR"/>
-              </w:rPr>
-            </w:pPr>
-          </w:p>
-          <w:p>
-            <w:pPr>
-              <w:spacing w:after="200"/>
+              <w:keepNext/>
+              <w:spacing w:after="120"/>
+              <w:rPr>
+                <w:lang w:val="es-AR"/>
+              </w:rPr>
+            </w:pPr>
+          </w:p>
+          <w:p>
+            <w:pPr>
+              <w:keepNext/>
+              <w:spacing w:after="120"/>
               <w:rPr>
                 <w:lang w:val="es-AR"/>
               </w:rPr>
@@ -820,15 +957,17 @@
           </w:tcPr>
           <w:p>
             <w:pPr>
-              <w:spacing w:after="200"/>
-              <w:rPr>
-                <w:lang w:val="es-AR"/>
-              </w:rPr>
-            </w:pPr>
-          </w:p>
-          <w:p>
-            <w:pPr>
-              <w:spacing w:after="200"/>
+              <w:keepNext/>
+              <w:spacing w:after="120"/>
+              <w:rPr>
+                <w:lang w:val="es-AR"/>
+              </w:rPr>
+            </w:pPr>
+          </w:p>
+          <w:p>
+            <w:pPr>
+              <w:keepNext/>
+              <w:spacing w:after="120"/>
               <w:rPr>
                 <w:lang w:val="es-AR"/>
               </w:rPr>
@@ -847,15 +986,17 @@
           </w:tcPr>
           <w:p>
             <w:pPr>
-              <w:spacing w:after="200"/>
-              <w:rPr>
-                <w:lang w:val="es-AR"/>
-              </w:rPr>
-            </w:pPr>
-          </w:p>
-          <w:p>
-            <w:pPr>
-              <w:spacing w:after="200"/>
+              <w:keepNext/>
+              <w:spacing w:after="120"/>
+              <w:rPr>
+                <w:lang w:val="es-AR"/>
+              </w:rPr>
+            </w:pPr>
+          </w:p>
+          <w:p>
+            <w:pPr>
+              <w:keepNext/>
+              <w:spacing w:after="120"/>
               <w:rPr>
                 <w:lang w:val="es-AR"/>
               </w:rPr>
@@ -872,15 +1013,17 @@
     </w:tbl>
     <w:p>
       <w:pPr>
-        <w:spacing w:after="200"/>
-        <w:rPr>
-          <w:lang w:val="es-AR"/>
-        </w:rPr>
-      </w:pPr>
-    </w:p>
-    <w:p>
-      <w:pPr>
-        <w:spacing w:after="200"/>
+        <w:keepNext/>
+        <w:spacing w:after="120"/>
+        <w:rPr>
+          <w:lang w:val="es-AR"/>
+        </w:rPr>
+      </w:pPr>
+    </w:p>
+    <w:p>
+      <w:pPr>
+        <w:keepNext/>
+        <w:spacing w:after="120"/>
         <w:rPr>
           <w:bCs/>
           <w:lang w:val="es-AR"/>
@@ -901,13 +1044,68 @@
       </w:r>
     </w:p>
     <w:sectPr>
+      <w:footerReference w:type="default" r:id="rId6"/>
       <w:pgSz w:w="11906" w:h="16838" w:code="5"/>
       <w:pgMar w:top="1417" w:right="1701" w:bottom="1417" w:left="1701" w:header="709" w:footer="709" w:gutter="0"/>
+      <w:pgNumType w:start="1650"/>
       <w:cols w:space="708"/>
       <w:docGrid w:linePitch="360"/>
     </w:sectPr>
   </w:body>
 </w:document>
+</file>
+
+<file path=word/endnotes.xml><?xml version="1.0" encoding="utf-8"?>
+<w:endnotes xmlns:ve="http://schemas.openxmlformats.org/markup-compatibility/2006" xmlns:o="urn:schemas-microsoft-com:office:office" xmlns:r="http://schemas.openxmlformats.org/officeDocument/2006/relationships" xmlns:m="http://schemas.openxmlformats.org/officeDocument/2006/math" xmlns:v="urn:schemas-microsoft-com:vml" xmlns:wp="http://schemas.openxmlformats.org/drawingml/2006/wordprocessingDrawing" xmlns:w10="urn:schemas-microsoft-com:office:word" xmlns:w="http://schemas.openxmlformats.org/wordprocessingml/2006/main" xmlns:wne="http://schemas.microsoft.com/office/word/2006/wordml">
+  <w:endnote w:type="separator" w:id="-1">
+    <w:p>
+      <w:r>
+        <w:separator/>
+      </w:r>
+    </w:p>
+  </w:endnote>
+  <w:endnote w:type="continuationSeparator" w:id="0">
+    <w:p>
+      <w:r>
+        <w:continuationSeparator/>
+      </w:r>
+    </w:p>
+  </w:endnote>
+</w:endnotes>
+</file>
+
+<file path=word/footer1.xml><?xml version="1.0" encoding="utf-8"?>
+<w:ftr xmlns:ve="http://schemas.openxmlformats.org/markup-compatibility/2006" xmlns:o="urn:schemas-microsoft-com:office:office" xmlns:r="http://schemas.openxmlformats.org/officeDocument/2006/relationships" xmlns:m="http://schemas.openxmlformats.org/officeDocument/2006/math" xmlns:v="urn:schemas-microsoft-com:vml" xmlns:wp="http://schemas.openxmlformats.org/drawingml/2006/wordprocessingDrawing" xmlns:w10="urn:schemas-microsoft-com:office:word" xmlns:w="http://schemas.openxmlformats.org/wordprocessingml/2006/main" xmlns:wne="http://schemas.microsoft.com/office/word/2006/wordml">
+  <w:p>
+    <w:pPr>
+      <w:pStyle w:val="Piedepgina"/>
+      <w:rPr>
+        <w:rFonts w:ascii="Book Antiqua" w:hAnsi="Book Antiqua"/>
+        <w:color w:val="808080" w:themeColor="background1" w:themeShade="80"/>
+        <w:sz w:val="20"/>
+      </w:rPr>
+    </w:pPr>
+  </w:p>
+</w:ftr>
+</file>
+
+<file path=word/footnotes.xml><?xml version="1.0" encoding="utf-8"?>
+<w:footnotes xmlns:ve="http://schemas.openxmlformats.org/markup-compatibility/2006" xmlns:o="urn:schemas-microsoft-com:office:office" xmlns:r="http://schemas.openxmlformats.org/officeDocument/2006/relationships" xmlns:m="http://schemas.openxmlformats.org/officeDocument/2006/math" xmlns:v="urn:schemas-microsoft-com:vml" xmlns:wp="http://schemas.openxmlformats.org/drawingml/2006/wordprocessingDrawing" xmlns:w10="urn:schemas-microsoft-com:office:word" xmlns:w="http://schemas.openxmlformats.org/wordprocessingml/2006/main" xmlns:wne="http://schemas.microsoft.com/office/word/2006/wordml">
+  <w:footnote w:type="separator" w:id="-1">
+    <w:p>
+      <w:r>
+        <w:separator/>
+      </w:r>
+    </w:p>
+  </w:footnote>
+  <w:footnote w:type="continuationSeparator" w:id="0">
+    <w:p>
+      <w:r>
+        <w:continuationSeparator/>
+      </w:r>
+    </w:p>
+  </w:footnote>
+</w:footnotes>
 </file>
 
 <file path=word/styles.xml><?xml version="1.0" encoding="utf-8"?>
@@ -1224,6 +1422,62 @@
       <w:lang w:val="es-AR"/>
     </w:rPr>
   </w:style>
+  <w:style w:type="paragraph" w:styleId="Encabezado">
+    <w:name w:val="header"/>
+    <w:basedOn w:val="Normal"/>
+    <w:link w:val="EncabezadoCar"/>
+    <w:uiPriority w:val="99"/>
+    <w:semiHidden/>
+    <w:unhideWhenUsed/>
+    <w:rsid w:val="00C91558"/>
+    <w:pPr>
+      <w:tabs>
+        <w:tab w:val="center" w:pos="4419"/>
+        <w:tab w:val="right" w:pos="8838"/>
+      </w:tabs>
+    </w:pPr>
+  </w:style>
+  <w:style w:type="character" w:customStyle="1" w:styleId="EncabezadoCar">
+    <w:name w:val="Encabezado Car"/>
+    <w:basedOn w:val="Fuentedeprrafopredeter"/>
+    <w:link w:val="Encabezado"/>
+    <w:uiPriority w:val="99"/>
+    <w:semiHidden/>
+    <w:rsid w:val="00C91558"/>
+    <w:rPr>
+      <w:sz w:val="24"/>
+      <w:szCs w:val="24"/>
+      <w:lang w:val="es-ES" w:eastAsia="es-ES"/>
+    </w:rPr>
+  </w:style>
+  <w:style w:type="paragraph" w:styleId="Piedepgina">
+    <w:name w:val="footer"/>
+    <w:basedOn w:val="Normal"/>
+    <w:link w:val="PiedepginaCar"/>
+    <w:uiPriority w:val="99"/>
+    <w:semiHidden/>
+    <w:unhideWhenUsed/>
+    <w:rsid w:val="00C91558"/>
+    <w:pPr>
+      <w:tabs>
+        <w:tab w:val="center" w:pos="4419"/>
+        <w:tab w:val="right" w:pos="8838"/>
+      </w:tabs>
+    </w:pPr>
+  </w:style>
+  <w:style w:type="character" w:customStyle="1" w:styleId="PiedepginaCar">
+    <w:name w:val="Pie de página Car"/>
+    <w:basedOn w:val="Fuentedeprrafopredeter"/>
+    <w:link w:val="Piedepgina"/>
+    <w:uiPriority w:val="99"/>
+    <w:semiHidden/>
+    <w:rsid w:val="00C91558"/>
+    <w:rPr>
+      <w:sz w:val="24"/>
+      <w:szCs w:val="24"/>
+      <w:lang w:val="es-ES" w:eastAsia="es-ES"/>
+    </w:rPr>
+  </w:style>
 </w:styles>
 </file>
 
